--- a/Assignment n°1.docx
+++ b/Assignment n°1.docx
@@ -254,7 +254,7 @@
           <w:sz w:val="28"/>
           <w:szCs w:val="28"/>
         </w:rPr>
-        <w:t>pincopalla</w:t>
+        <w:t>Yummi</w:t>
       </w:r>
       <w:proofErr w:type="spellEnd"/>
       <w:r>
@@ -317,32 +317,97 @@
         <w:pStyle w:val="Standard"/>
         <w:rPr>
           <w:rFonts w:asciiTheme="majorHAnsi" w:hAnsiTheme="majorHAnsi" w:cstheme="majorHAnsi"/>
+          <w:sz w:val="28"/>
+          <w:szCs w:val="28"/>
+        </w:rPr>
+      </w:pPr>
+      <w:r>
+        <w:rPr>
+          <w:rFonts w:asciiTheme="majorHAnsi" w:hAnsiTheme="majorHAnsi" w:cstheme="majorHAnsi"/>
+          <w:sz w:val="28"/>
+          <w:szCs w:val="28"/>
+        </w:rPr>
+        <w:lastRenderedPageBreak/>
+        <w:t xml:space="preserve">Questo documento e l’intero progetto è disponibile su una repository pubblica su GitHub al seguente link: </w:t>
+      </w:r>
+      <w:hyperlink r:id="rId11" w:history="1">
+        <w:r>
+          <w:rPr>
+            <w:rStyle w:val="Collegamentoipertestuale"/>
+            <w:rFonts w:asciiTheme="majorHAnsi" w:hAnsiTheme="majorHAnsi" w:cstheme="majorHAnsi"/>
+            <w:sz w:val="28"/>
+            <w:szCs w:val="28"/>
+          </w:rPr>
+          <w:t>https://github.com/Giovannix97/EcoCoin</w:t>
+        </w:r>
+      </w:hyperlink>
+    </w:p>
+    <w:p>
+      <w:pPr>
+        <w:pStyle w:val="Standard"/>
+        <w:rPr>
+          <w:rFonts w:asciiTheme="majorHAnsi" w:hAnsiTheme="majorHAnsi" w:cstheme="majorHAnsi"/>
+          <w:sz w:val="28"/>
+          <w:szCs w:val="28"/>
+        </w:rPr>
+      </w:pPr>
+      <w:r>
+        <w:rPr>
+          <w:rFonts w:asciiTheme="majorHAnsi" w:hAnsiTheme="majorHAnsi" w:cstheme="majorHAnsi"/>
+          <w:sz w:val="28"/>
+          <w:szCs w:val="28"/>
+        </w:rPr>
+        <w:t xml:space="preserve">Nelle varie cartelle è presente tutto il materiale utilizzato per il primo </w:t>
+      </w:r>
+      <w:proofErr w:type="spellStart"/>
+      <w:r>
+        <w:rPr>
+          <w:rFonts w:asciiTheme="majorHAnsi" w:hAnsiTheme="majorHAnsi" w:cstheme="majorHAnsi"/>
+          <w:sz w:val="28"/>
+          <w:szCs w:val="28"/>
+        </w:rPr>
+        <w:t>assignment</w:t>
+      </w:r>
+      <w:proofErr w:type="spellEnd"/>
+      <w:r>
+        <w:rPr>
+          <w:rFonts w:asciiTheme="majorHAnsi" w:hAnsiTheme="majorHAnsi" w:cstheme="majorHAnsi"/>
+          <w:sz w:val="28"/>
+          <w:szCs w:val="28"/>
+        </w:rPr>
+        <w:t>, tra cui il link del questionario effettuato e i risultati di quest’ultimo.</w:t>
+      </w:r>
+    </w:p>
+    <w:p>
+      <w:pPr>
+        <w:pStyle w:val="Standard"/>
+        <w:rPr>
+          <w:rFonts w:asciiTheme="majorHAnsi" w:hAnsiTheme="majorHAnsi" w:cstheme="majorHAnsi"/>
           <w:b/>
           <w:sz w:val="36"/>
           <w:szCs w:val="36"/>
         </w:rPr>
       </w:pPr>
-      <w:r>
+    </w:p>
+    <w:p>
+      <w:pPr>
+        <w:pStyle w:val="Standard"/>
         <w:rPr>
           <w:rFonts w:asciiTheme="majorHAnsi" w:hAnsiTheme="majorHAnsi" w:cstheme="majorHAnsi"/>
           <w:b/>
           <w:sz w:val="36"/>
           <w:szCs w:val="36"/>
         </w:rPr>
-        <w:lastRenderedPageBreak/>
-        <w:t>Componenti del gruppo</w:t>
-      </w:r>
-    </w:p>
-    <w:p>
-      <w:pPr>
-        <w:pStyle w:val="Standard"/>
+      </w:pPr>
+      <w:r>
         <w:rPr>
           <w:rFonts w:asciiTheme="majorHAnsi" w:hAnsiTheme="majorHAnsi" w:cstheme="majorHAnsi"/>
           <w:b/>
           <w:sz w:val="36"/>
           <w:szCs w:val="36"/>
         </w:rPr>
-      </w:pPr>
+        <w:t>Componenti del gruppo</w:t>
+      </w:r>
     </w:p>
     <w:tbl>
       <w:tblPr>
@@ -770,17 +835,6 @@
         <w:t xml:space="preserve">Ruoli </w:t>
       </w:r>
     </w:p>
-    <w:p>
-      <w:pPr>
-        <w:pStyle w:val="Standard"/>
-        <w:rPr>
-          <w:rFonts w:ascii="Calibri Light" w:hAnsi="Calibri Light" w:cs="Calibri Light"/>
-          <w:b/>
-          <w:sz w:val="36"/>
-          <w:szCs w:val="36"/>
-        </w:rPr>
-      </w:pPr>
-    </w:p>
     <w:tbl>
       <w:tblPr>
         <w:tblStyle w:val="Grigliatabella"/>
@@ -1067,18 +1121,23 @@
           <w:szCs w:val="44"/>
         </w:rPr>
       </w:pPr>
+      <w:r>
+        <w:rPr>
+          <w:rFonts w:asciiTheme="majorHAnsi" w:hAnsiTheme="majorHAnsi" w:cstheme="majorHAnsi"/>
+          <w:b/>
+          <w:sz w:val="44"/>
+          <w:szCs w:val="44"/>
+        </w:rPr>
+        <w:t>INDICE</w:t>
+      </w:r>
     </w:p>
     <w:p>
       <w:pPr>
-        <w:suppressAutoHyphens w:val="0"/>
-      </w:pPr>
-      <w:r>
-        <w:br w:type="page"/>
-      </w:r>
-    </w:p>
-    <w:p>
-      <w:pPr>
         <w:pStyle w:val="Standard"/>
+        <w:numPr>
+          <w:ilvl w:val="0"/>
+          <w:numId w:val="15"/>
+        </w:numPr>
         <w:rPr>
           <w:rFonts w:asciiTheme="majorHAnsi" w:hAnsiTheme="majorHAnsi" w:cstheme="majorHAnsi"/>
           <w:b/>
@@ -1093,8 +1152,7 @@
           <w:sz w:val="36"/>
           <w:szCs w:val="36"/>
         </w:rPr>
-        <w:lastRenderedPageBreak/>
-        <w:t xml:space="preserve">1 – Il </w:t>
+        <w:t>Descrizione del problema</w:t>
       </w:r>
       <w:r>
         <w:rPr>
@@ -1103,74 +1161,470 @@
           <w:sz w:val="36"/>
           <w:szCs w:val="36"/>
         </w:rPr>
-        <w:t>Problema: Raccolta Differenziata porta a porta</w:t>
+        <w:t xml:space="preserve"> </w:t>
       </w:r>
     </w:p>
     <w:p>
       <w:pPr>
         <w:pStyle w:val="Standard"/>
-        <w:rPr>
-          <w:rFonts w:asciiTheme="majorHAnsi" w:hAnsiTheme="majorHAnsi" w:cstheme="majorHAnsi"/>
-          <w:sz w:val="28"/>
-          <w:szCs w:val="28"/>
-        </w:rPr>
-      </w:pPr>
+        <w:numPr>
+          <w:ilvl w:val="0"/>
+          <w:numId w:val="15"/>
+        </w:numPr>
+        <w:rPr>
+          <w:rFonts w:asciiTheme="majorHAnsi" w:hAnsiTheme="majorHAnsi" w:cstheme="majorHAnsi"/>
+          <w:b/>
+          <w:sz w:val="36"/>
+          <w:szCs w:val="36"/>
+        </w:rPr>
+      </w:pPr>
+      <w:r>
+        <w:rPr>
+          <w:rFonts w:asciiTheme="majorHAnsi" w:hAnsiTheme="majorHAnsi" w:cstheme="majorHAnsi"/>
+          <w:b/>
+          <w:sz w:val="36"/>
+          <w:szCs w:val="36"/>
+        </w:rPr>
+        <w:t>Personaggi e obiettivi</w:t>
+      </w:r>
     </w:p>
     <w:p>
       <w:pPr>
         <w:pStyle w:val="Standard"/>
-        <w:rPr>
-          <w:rFonts w:asciiTheme="majorHAnsi" w:hAnsiTheme="majorHAnsi" w:cstheme="majorHAnsi"/>
-          <w:sz w:val="28"/>
-          <w:szCs w:val="28"/>
-        </w:rPr>
-      </w:pPr>
-      <w:r>
-        <w:rPr>
-          <w:rFonts w:asciiTheme="majorHAnsi" w:hAnsiTheme="majorHAnsi" w:cstheme="majorHAnsi"/>
-          <w:sz w:val="28"/>
-          <w:szCs w:val="28"/>
-        </w:rPr>
-        <w:t xml:space="preserve">La raccolta differenziata porta a porta è un tipo di raccolta dei rifiuti urbani che porta con sé innumerevoli vantaggi, </w:t>
-      </w:r>
-      <w:r>
-        <w:rPr>
-          <w:rFonts w:asciiTheme="majorHAnsi" w:hAnsiTheme="majorHAnsi" w:cstheme="majorHAnsi"/>
-          <w:sz w:val="28"/>
-          <w:szCs w:val="28"/>
-        </w:rPr>
-        <w:t xml:space="preserve">come </w:t>
-      </w:r>
-      <w:r>
-        <w:rPr>
-          <w:rFonts w:asciiTheme="majorHAnsi" w:hAnsiTheme="majorHAnsi" w:cstheme="majorHAnsi"/>
-          <w:sz w:val="28"/>
-          <w:szCs w:val="28"/>
-        </w:rPr>
-        <w:t>l’incremento del numero di materiali riciclati.</w:t>
+        <w:numPr>
+          <w:ilvl w:val="0"/>
+          <w:numId w:val="15"/>
+        </w:numPr>
+        <w:rPr>
+          <w:rFonts w:asciiTheme="majorHAnsi" w:hAnsiTheme="majorHAnsi" w:cstheme="majorHAnsi"/>
+          <w:b/>
+          <w:sz w:val="36"/>
+          <w:szCs w:val="36"/>
+        </w:rPr>
+      </w:pPr>
+      <w:r>
+        <w:rPr>
+          <w:rFonts w:asciiTheme="majorHAnsi" w:hAnsiTheme="majorHAnsi" w:cstheme="majorHAnsi"/>
+          <w:b/>
+          <w:sz w:val="36"/>
+          <w:szCs w:val="36"/>
+        </w:rPr>
+        <w:t>Descrizione dei personaggi e obiettivi</w:t>
       </w:r>
     </w:p>
     <w:p>
       <w:pPr>
         <w:pStyle w:val="Standard"/>
-        <w:rPr>
-          <w:rFonts w:asciiTheme="majorHAnsi" w:hAnsiTheme="majorHAnsi" w:cstheme="majorHAnsi"/>
-          <w:sz w:val="28"/>
-          <w:szCs w:val="28"/>
-        </w:rPr>
-      </w:pPr>
-      <w:r>
-        <w:rPr>
-          <w:rFonts w:asciiTheme="majorHAnsi" w:hAnsiTheme="majorHAnsi" w:cstheme="majorHAnsi"/>
-          <w:sz w:val="28"/>
-          <w:szCs w:val="28"/>
-        </w:rPr>
-        <w:t>Essa consiste nel ritiro presso l’abitazione dell’utente dei rifiuti, secondo un calendario solitamente stabilito dal comune in cui viene effettuata.</w:t>
+        <w:numPr>
+          <w:ilvl w:val="1"/>
+          <w:numId w:val="15"/>
+        </w:numPr>
+        <w:rPr>
+          <w:rFonts w:asciiTheme="majorHAnsi" w:hAnsiTheme="majorHAnsi" w:cstheme="majorHAnsi"/>
+          <w:sz w:val="32"/>
+          <w:szCs w:val="32"/>
+        </w:rPr>
+      </w:pPr>
+      <w:r>
+        <w:rPr>
+          <w:rFonts w:asciiTheme="majorHAnsi" w:hAnsiTheme="majorHAnsi" w:cstheme="majorHAnsi"/>
+          <w:sz w:val="32"/>
+          <w:szCs w:val="32"/>
+        </w:rPr>
+        <w:t>Studente fuori sede</w:t>
       </w:r>
     </w:p>
     <w:p>
       <w:pPr>
         <w:pStyle w:val="Standard"/>
+        <w:numPr>
+          <w:ilvl w:val="1"/>
+          <w:numId w:val="15"/>
+        </w:numPr>
+        <w:rPr>
+          <w:rFonts w:asciiTheme="majorHAnsi" w:hAnsiTheme="majorHAnsi" w:cstheme="majorHAnsi"/>
+          <w:sz w:val="32"/>
+          <w:szCs w:val="32"/>
+        </w:rPr>
+      </w:pPr>
+      <w:r>
+        <w:rPr>
+          <w:rFonts w:asciiTheme="majorHAnsi" w:hAnsiTheme="majorHAnsi" w:cstheme="majorHAnsi"/>
+          <w:sz w:val="32"/>
+          <w:szCs w:val="32"/>
+        </w:rPr>
+        <w:t>Ambientalista</w:t>
+      </w:r>
+    </w:p>
+    <w:p>
+      <w:pPr>
+        <w:pStyle w:val="Standard"/>
+        <w:numPr>
+          <w:ilvl w:val="1"/>
+          <w:numId w:val="15"/>
+        </w:numPr>
+        <w:rPr>
+          <w:rFonts w:asciiTheme="majorHAnsi" w:hAnsiTheme="majorHAnsi" w:cstheme="majorHAnsi"/>
+          <w:sz w:val="32"/>
+          <w:szCs w:val="32"/>
+        </w:rPr>
+      </w:pPr>
+      <w:r>
+        <w:rPr>
+          <w:rFonts w:asciiTheme="majorHAnsi" w:hAnsiTheme="majorHAnsi" w:cstheme="majorHAnsi"/>
+          <w:sz w:val="32"/>
+          <w:szCs w:val="32"/>
+        </w:rPr>
+        <w:t>Signore anziano</w:t>
+      </w:r>
+    </w:p>
+    <w:p>
+      <w:pPr>
+        <w:pStyle w:val="Standard"/>
+        <w:numPr>
+          <w:ilvl w:val="1"/>
+          <w:numId w:val="15"/>
+        </w:numPr>
+        <w:rPr>
+          <w:rFonts w:asciiTheme="majorHAnsi" w:hAnsiTheme="majorHAnsi" w:cstheme="majorHAnsi"/>
+          <w:sz w:val="32"/>
+          <w:szCs w:val="32"/>
+        </w:rPr>
+      </w:pPr>
+      <w:r>
+        <w:rPr>
+          <w:rFonts w:asciiTheme="majorHAnsi" w:hAnsiTheme="majorHAnsi" w:cstheme="majorHAnsi"/>
+          <w:sz w:val="32"/>
+          <w:szCs w:val="32"/>
+        </w:rPr>
+        <w:t>Operatore ecologico</w:t>
+      </w:r>
+    </w:p>
+    <w:p>
+      <w:pPr>
+        <w:pStyle w:val="Standard"/>
+        <w:numPr>
+          <w:ilvl w:val="1"/>
+          <w:numId w:val="15"/>
+        </w:numPr>
+        <w:rPr>
+          <w:rFonts w:asciiTheme="majorHAnsi" w:hAnsiTheme="majorHAnsi" w:cstheme="majorHAnsi"/>
+          <w:sz w:val="32"/>
+          <w:szCs w:val="32"/>
+        </w:rPr>
+      </w:pPr>
+      <w:r>
+        <w:rPr>
+          <w:rFonts w:asciiTheme="majorHAnsi" w:hAnsiTheme="majorHAnsi" w:cstheme="majorHAnsi"/>
+          <w:sz w:val="32"/>
+          <w:szCs w:val="32"/>
+        </w:rPr>
+        <w:t>Impiegata dell’amministrazione comunale</w:t>
+      </w:r>
+    </w:p>
+    <w:p>
+      <w:pPr>
+        <w:pStyle w:val="Standard"/>
+        <w:numPr>
+          <w:ilvl w:val="0"/>
+          <w:numId w:val="15"/>
+        </w:numPr>
+        <w:rPr>
+          <w:rFonts w:asciiTheme="majorHAnsi" w:hAnsiTheme="majorHAnsi" w:cstheme="majorHAnsi"/>
+          <w:b/>
+          <w:sz w:val="36"/>
+          <w:szCs w:val="36"/>
+        </w:rPr>
+      </w:pPr>
+      <w:r>
+        <w:rPr>
+          <w:rFonts w:asciiTheme="majorHAnsi" w:hAnsiTheme="majorHAnsi" w:cstheme="majorHAnsi"/>
+          <w:b/>
+          <w:sz w:val="36"/>
+          <w:szCs w:val="36"/>
+        </w:rPr>
+        <w:t>Descrizione task</w:t>
+      </w:r>
+    </w:p>
+    <w:p>
+      <w:pPr>
+        <w:pStyle w:val="Standard"/>
+        <w:numPr>
+          <w:ilvl w:val="1"/>
+          <w:numId w:val="15"/>
+        </w:numPr>
+        <w:rPr>
+          <w:rFonts w:asciiTheme="majorHAnsi" w:hAnsiTheme="majorHAnsi" w:cstheme="majorHAnsi"/>
+          <w:sz w:val="32"/>
+          <w:szCs w:val="32"/>
+        </w:rPr>
+      </w:pPr>
+      <w:r>
+        <w:rPr>
+          <w:rFonts w:asciiTheme="majorHAnsi" w:hAnsiTheme="majorHAnsi" w:cstheme="majorHAnsi"/>
+          <w:sz w:val="32"/>
+          <w:szCs w:val="32"/>
+        </w:rPr>
+        <w:t>Differenziare i rifiuti</w:t>
+      </w:r>
+    </w:p>
+    <w:p>
+      <w:pPr>
+        <w:pStyle w:val="Standard"/>
+        <w:numPr>
+          <w:ilvl w:val="1"/>
+          <w:numId w:val="15"/>
+        </w:numPr>
+        <w:rPr>
+          <w:rFonts w:asciiTheme="majorHAnsi" w:hAnsiTheme="majorHAnsi" w:cstheme="majorHAnsi"/>
+          <w:sz w:val="32"/>
+          <w:szCs w:val="32"/>
+        </w:rPr>
+      </w:pPr>
+      <w:r>
+        <w:rPr>
+          <w:rFonts w:asciiTheme="majorHAnsi" w:hAnsiTheme="majorHAnsi" w:cstheme="majorHAnsi"/>
+          <w:sz w:val="32"/>
+          <w:szCs w:val="32"/>
+        </w:rPr>
+        <w:t>Individuare i punti in cui smaltire i rifiuti speciali</w:t>
+      </w:r>
+    </w:p>
+    <w:p>
+      <w:pPr>
+        <w:pStyle w:val="Standard"/>
+        <w:numPr>
+          <w:ilvl w:val="1"/>
+          <w:numId w:val="15"/>
+        </w:numPr>
+        <w:rPr>
+          <w:rFonts w:asciiTheme="majorHAnsi" w:hAnsiTheme="majorHAnsi" w:cstheme="majorHAnsi"/>
+          <w:sz w:val="32"/>
+          <w:szCs w:val="32"/>
+        </w:rPr>
+      </w:pPr>
+      <w:r>
+        <w:rPr>
+          <w:rFonts w:asciiTheme="majorHAnsi" w:hAnsiTheme="majorHAnsi" w:cstheme="majorHAnsi"/>
+          <w:sz w:val="32"/>
+          <w:szCs w:val="32"/>
+        </w:rPr>
+        <w:t>Segnalare i punti di raccolta dei rifiuti speciali</w:t>
+      </w:r>
+    </w:p>
+    <w:p>
+      <w:pPr>
+        <w:pStyle w:val="Standard"/>
+        <w:numPr>
+          <w:ilvl w:val="1"/>
+          <w:numId w:val="15"/>
+        </w:numPr>
+        <w:rPr>
+          <w:rFonts w:asciiTheme="majorHAnsi" w:hAnsiTheme="majorHAnsi" w:cstheme="majorHAnsi"/>
+          <w:sz w:val="32"/>
+          <w:szCs w:val="32"/>
+        </w:rPr>
+      </w:pPr>
+      <w:r>
+        <w:rPr>
+          <w:rFonts w:asciiTheme="majorHAnsi" w:hAnsiTheme="majorHAnsi" w:cstheme="majorHAnsi"/>
+          <w:sz w:val="32"/>
+          <w:szCs w:val="32"/>
+        </w:rPr>
+        <w:t>Segnalare una discarica abusiva</w:t>
+      </w:r>
+    </w:p>
+    <w:p>
+      <w:pPr>
+        <w:pStyle w:val="Standard"/>
+        <w:numPr>
+          <w:ilvl w:val="1"/>
+          <w:numId w:val="15"/>
+        </w:numPr>
+        <w:rPr>
+          <w:rFonts w:asciiTheme="majorHAnsi" w:hAnsiTheme="majorHAnsi" w:cstheme="majorHAnsi"/>
+          <w:sz w:val="32"/>
+          <w:szCs w:val="32"/>
+        </w:rPr>
+      </w:pPr>
+      <w:r>
+        <w:rPr>
+          <w:rFonts w:asciiTheme="majorHAnsi" w:hAnsiTheme="majorHAnsi" w:cstheme="majorHAnsi"/>
+          <w:sz w:val="32"/>
+          <w:szCs w:val="32"/>
+        </w:rPr>
+        <w:t>Consultare i giorni di conferimento d</w:t>
+      </w:r>
+      <w:r>
+        <w:rPr>
+          <w:rFonts w:asciiTheme="majorHAnsi" w:hAnsiTheme="majorHAnsi" w:cstheme="majorHAnsi"/>
+          <w:sz w:val="32"/>
+          <w:szCs w:val="32"/>
+        </w:rPr>
+        <w:t>ei</w:t>
+      </w:r>
+      <w:r>
+        <w:rPr>
+          <w:rFonts w:asciiTheme="majorHAnsi" w:hAnsiTheme="majorHAnsi" w:cstheme="majorHAnsi"/>
+          <w:sz w:val="32"/>
+          <w:szCs w:val="32"/>
+        </w:rPr>
+        <w:t xml:space="preserve"> rifiuti</w:t>
+      </w:r>
+    </w:p>
+    <w:p>
+      <w:pPr>
+        <w:pStyle w:val="Standard"/>
+        <w:numPr>
+          <w:ilvl w:val="1"/>
+          <w:numId w:val="15"/>
+        </w:numPr>
+        <w:rPr>
+          <w:rFonts w:asciiTheme="majorHAnsi" w:hAnsiTheme="majorHAnsi" w:cstheme="majorHAnsi"/>
+          <w:b/>
+          <w:sz w:val="32"/>
+          <w:szCs w:val="32"/>
+        </w:rPr>
+      </w:pPr>
+      <w:r>
+        <w:rPr>
+          <w:rFonts w:asciiTheme="majorHAnsi" w:hAnsiTheme="majorHAnsi" w:cstheme="majorHAnsi"/>
+          <w:sz w:val="32"/>
+          <w:szCs w:val="32"/>
+        </w:rPr>
+        <w:t>Segnalare la mancata raccolta dei rifiuti da parte degli addetti</w:t>
+      </w:r>
+    </w:p>
+    <w:p>
+      <w:pPr>
+        <w:pStyle w:val="Standard"/>
+        <w:numPr>
+          <w:ilvl w:val="0"/>
+          <w:numId w:val="15"/>
+        </w:numPr>
+        <w:rPr>
+          <w:rFonts w:asciiTheme="majorHAnsi" w:hAnsiTheme="majorHAnsi" w:cstheme="majorHAnsi"/>
+          <w:b/>
+          <w:sz w:val="36"/>
+          <w:szCs w:val="36"/>
+        </w:rPr>
+      </w:pPr>
+      <w:r>
+        <w:rPr>
+          <w:rFonts w:asciiTheme="majorHAnsi" w:hAnsiTheme="majorHAnsi" w:cstheme="majorHAnsi"/>
+          <w:b/>
+          <w:sz w:val="36"/>
+          <w:szCs w:val="36"/>
+        </w:rPr>
+        <w:t xml:space="preserve">Contributi </w:t>
+      </w:r>
+      <w:proofErr w:type="gramStart"/>
+      <w:r>
+        <w:rPr>
+          <w:rFonts w:asciiTheme="majorHAnsi" w:hAnsiTheme="majorHAnsi" w:cstheme="majorHAnsi"/>
+          <w:b/>
+          <w:sz w:val="36"/>
+          <w:szCs w:val="36"/>
+        </w:rPr>
+        <w:t>del team</w:t>
+      </w:r>
+      <w:proofErr w:type="gramEnd"/>
+    </w:p>
+    <w:p>
+      <w:pPr>
+        <w:pStyle w:val="Standard"/>
+        <w:rPr>
+          <w:rFonts w:asciiTheme="majorHAnsi" w:hAnsiTheme="majorHAnsi" w:cstheme="majorHAnsi"/>
+          <w:b/>
+          <w:sz w:val="36"/>
+          <w:szCs w:val="36"/>
+        </w:rPr>
+      </w:pPr>
+      <w:r>
+        <w:rPr>
+          <w:rFonts w:asciiTheme="majorHAnsi" w:hAnsiTheme="majorHAnsi" w:cstheme="majorHAnsi"/>
+          <w:b/>
+          <w:sz w:val="36"/>
+          <w:szCs w:val="36"/>
+        </w:rPr>
+        <w:lastRenderedPageBreak/>
+        <w:t xml:space="preserve">1 – Il </w:t>
+      </w:r>
+      <w:r>
+        <w:rPr>
+          <w:rFonts w:asciiTheme="majorHAnsi" w:hAnsiTheme="majorHAnsi" w:cstheme="majorHAnsi"/>
+          <w:b/>
+          <w:sz w:val="36"/>
+          <w:szCs w:val="36"/>
+        </w:rPr>
+        <w:t>Problema: Raccolta Differenziata porta a porta</w:t>
+      </w:r>
+    </w:p>
+    <w:p>
+      <w:pPr>
+        <w:pStyle w:val="Standard"/>
+        <w:rPr>
+          <w:rFonts w:asciiTheme="majorHAnsi" w:hAnsiTheme="majorHAnsi" w:cstheme="majorHAnsi"/>
+          <w:sz w:val="28"/>
+          <w:szCs w:val="28"/>
+        </w:rPr>
+      </w:pPr>
+    </w:p>
+    <w:p>
+      <w:pPr>
+        <w:pStyle w:val="Standard"/>
+        <w:rPr>
+          <w:rFonts w:asciiTheme="majorHAnsi" w:hAnsiTheme="majorHAnsi" w:cstheme="majorHAnsi"/>
+          <w:sz w:val="28"/>
+          <w:szCs w:val="28"/>
+        </w:rPr>
+      </w:pPr>
+      <w:r>
+        <w:rPr>
+          <w:rFonts w:asciiTheme="majorHAnsi" w:hAnsiTheme="majorHAnsi" w:cstheme="majorHAnsi"/>
+          <w:sz w:val="28"/>
+          <w:szCs w:val="28"/>
+        </w:rPr>
+        <w:t xml:space="preserve">La raccolta differenziata porta a porta è un tipo di raccolta dei rifiuti urbani che porta con sé innumerevoli vantaggi, </w:t>
+      </w:r>
+      <w:r>
+        <w:rPr>
+          <w:rFonts w:asciiTheme="majorHAnsi" w:hAnsiTheme="majorHAnsi" w:cstheme="majorHAnsi"/>
+          <w:sz w:val="28"/>
+          <w:szCs w:val="28"/>
+        </w:rPr>
+        <w:t xml:space="preserve">come </w:t>
+      </w:r>
+      <w:r>
+        <w:rPr>
+          <w:rFonts w:asciiTheme="majorHAnsi" w:hAnsiTheme="majorHAnsi" w:cstheme="majorHAnsi"/>
+          <w:sz w:val="28"/>
+          <w:szCs w:val="28"/>
+        </w:rPr>
+        <w:t>l’incremento del numero di materiali riciclati.</w:t>
+      </w:r>
+    </w:p>
+    <w:p>
+      <w:pPr>
+        <w:pStyle w:val="Standard"/>
+        <w:rPr>
+          <w:rFonts w:asciiTheme="majorHAnsi" w:hAnsiTheme="majorHAnsi" w:cstheme="majorHAnsi"/>
+          <w:sz w:val="28"/>
+          <w:szCs w:val="28"/>
+        </w:rPr>
+      </w:pPr>
+      <w:r>
+        <w:rPr>
+          <w:rFonts w:asciiTheme="majorHAnsi" w:hAnsiTheme="majorHAnsi" w:cstheme="majorHAnsi"/>
+          <w:sz w:val="28"/>
+          <w:szCs w:val="28"/>
+        </w:rPr>
+        <w:t>Essa consiste nel ritiro presso l’abitazione dell’utente dei rifiuti, secondo un calendario solitamente stabilito dal comune in cui viene effettuata.</w:t>
+      </w:r>
+    </w:p>
+    <w:p>
+      <w:pPr>
+        <w:pStyle w:val="Standard"/>
         <w:rPr>
           <w:rFonts w:asciiTheme="majorHAnsi" w:hAnsiTheme="majorHAnsi" w:cstheme="majorHAnsi"/>
           <w:sz w:val="28"/>
@@ -1313,7 +1767,7 @@
         </w:rPr>
         <w:t xml:space="preserve">. Può infatti diventare difficile tenere in casa, soprattutto se si tratta di abitazioni piccole o monolocali, il </w:t>
       </w:r>
-      <w:hyperlink r:id="rId11" w:history="1">
+      <w:hyperlink r:id="rId12" w:history="1">
         <w:r>
           <w:rPr>
             <w:rFonts w:asciiTheme="majorHAnsi" w:hAnsiTheme="majorHAnsi" w:cstheme="majorHAnsi"/>
@@ -2137,17 +2591,7 @@
           <w:sz w:val="28"/>
           <w:szCs w:val="28"/>
         </w:rPr>
-        <w:t xml:space="preserve"> sono stati modellati in base al sondaggio.</w:t>
-      </w:r>
-      <w:bookmarkStart w:id="0" w:name="_GoBack"/>
-      <w:bookmarkEnd w:id="0"/>
-      <w:r>
-        <w:rPr>
-          <w:rFonts w:asciiTheme="majorHAnsi" w:hAnsiTheme="majorHAnsi" w:cstheme="majorHAnsi"/>
-          <w:sz w:val="28"/>
-          <w:szCs w:val="28"/>
-        </w:rPr>
-        <w:t xml:space="preserve"> </w:t>
+        <w:t xml:space="preserve"> sono stati modellati in base al sondaggio. </w:t>
       </w:r>
     </w:p>
     <w:p>
@@ -3021,7 +3465,7 @@
                                 <a:avLst/>
                               </a:prstGeom>
                               <a:blipFill dpi="0" rotWithShape="1">
-                                <a:blip r:embed="rId12" cstate="print">
+                                <a:blip r:embed="rId13" cstate="print">
                                   <a:extLst>
                                     <a:ext uri="{28A0092B-C50C-407E-A947-70E740481C1C}">
                                       <a14:useLocalDpi xmlns:a14="http://schemas.microsoft.com/office/drawing/2010/main" val="0"/>
@@ -3076,7 +3520,7 @@
                 <mc:Fallback>
                   <w:pict>
                     <v:oval w14:anchorId="3AADBC52" id="Oval 6" o:spid="_x0000_s1026" style="position:absolute;margin-left:36.7pt;margin-top:50.1pt;width:107.4pt;height:107.4pt;z-index:251667456;visibility:visible;mso-wrap-style:square;mso-width-percent:0;mso-height-percent:0;mso-wrap-distance-left:9pt;mso-wrap-distance-top:0;mso-wrap-distance-right:9pt;mso-wrap-distance-bottom:0;mso-position-horizontal:absolute;mso-position-horizontal-relative:text;mso-position-vertical:absolute;mso-position-vertical-relative:text;mso-width-percent:0;mso-height-percent:0;mso-width-relative:margin;mso-height-relative:margin;v-text-anchor:middle" o:gfxdata="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" strokecolor="#00b050" strokeweight="1pt">
-                      <v:fill r:id="rId13" o:title="" recolor="t" rotate="t" type="frame"/>
+                      <v:fill r:id="rId14" o:title="" recolor="t" rotate="t" type="frame"/>
                       <v:stroke joinstyle="miter"/>
                       <w10:wrap type="topAndBottom"/>
                     </v:oval>
@@ -5090,7 +5534,7 @@
                                 <a:avLst/>
                               </a:prstGeom>
                               <a:blipFill dpi="0" rotWithShape="1">
-                                <a:blip r:embed="rId14" cstate="print">
+                                <a:blip r:embed="rId15" cstate="print">
                                   <a:extLst>
                                     <a:ext uri="{28A0092B-C50C-407E-A947-70E740481C1C}">
                                       <a14:useLocalDpi xmlns:a14="http://schemas.microsoft.com/office/drawing/2010/main" val="0"/>
@@ -5145,7 +5589,7 @@
                 <mc:Fallback>
                   <w:pict>
                     <v:oval w14:anchorId="6BC46261" id="Oval 6" o:spid="_x0000_s1026" style="position:absolute;margin-left:36.7pt;margin-top:50.1pt;width:107.4pt;height:107.4pt;z-index:251670528;visibility:visible;mso-wrap-style:square;mso-width-percent:0;mso-height-percent:0;mso-wrap-distance-left:9pt;mso-wrap-distance-top:0;mso-wrap-distance-right:9pt;mso-wrap-distance-bottom:0;mso-position-horizontal:absolute;mso-position-horizontal-relative:text;mso-position-vertical:absolute;mso-position-vertical-relative:text;mso-width-percent:0;mso-height-percent:0;mso-width-relative:margin;mso-height-relative:margin;v-text-anchor:middle" o:gfxdata="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" strokecolor="#00b050" strokeweight="1pt">
-                      <v:fill r:id="rId15" o:title="" recolor="t" rotate="t" type="frame"/>
+                      <v:fill r:id="rId16" o:title="" recolor="t" rotate="t" type="frame"/>
                       <v:stroke joinstyle="miter"/>
                       <v:textbox inset="0"/>
                       <w10:wrap type="topAndBottom"/>
@@ -7258,7 +7702,7 @@
                                 <a:avLst/>
                               </a:prstGeom>
                               <a:blipFill dpi="0" rotWithShape="1">
-                                <a:blip r:embed="rId16" cstate="print">
+                                <a:blip r:embed="rId17" cstate="print">
                                   <a:extLst>
                                     <a:ext uri="{28A0092B-C50C-407E-A947-70E740481C1C}">
                                       <a14:useLocalDpi xmlns:a14="http://schemas.microsoft.com/office/drawing/2010/main" val="0"/>
@@ -7313,7 +7757,7 @@
                 <mc:Fallback>
                   <w:pict>
                     <v:oval w14:anchorId="67F76717" id="Oval 6" o:spid="_x0000_s1026" style="position:absolute;margin-left:36.7pt;margin-top:50.1pt;width:107.4pt;height:107.4pt;z-index:251673600;visibility:visible;mso-wrap-style:square;mso-width-percent:0;mso-height-percent:0;mso-wrap-distance-left:9pt;mso-wrap-distance-top:0;mso-wrap-distance-right:9pt;mso-wrap-distance-bottom:0;mso-position-horizontal:absolute;mso-position-horizontal-relative:text;mso-position-vertical:absolute;mso-position-vertical-relative:text;mso-width-percent:0;mso-height-percent:0;mso-width-relative:margin;mso-height-relative:margin;v-text-anchor:middle" o:gfxdata="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" strokecolor="#00b050" strokeweight="1pt">
-                      <v:fill r:id="rId17" o:title="" recolor="t" rotate="t" type="frame"/>
+                      <v:fill r:id="rId18" o:title="" recolor="t" rotate="t" type="frame"/>
                       <v:stroke joinstyle="miter"/>
                       <v:textbox inset="0"/>
                       <w10:wrap type="topAndBottom"/>
@@ -8749,7 +9193,7 @@
                                 <a:avLst/>
                               </a:prstGeom>
                               <a:blipFill dpi="0" rotWithShape="1">
-                                <a:blip r:embed="rId18" cstate="print">
+                                <a:blip r:embed="rId19" cstate="print">
                                   <a:extLst>
                                     <a:ext uri="{28A0092B-C50C-407E-A947-70E740481C1C}">
                                       <a14:useLocalDpi xmlns:a14="http://schemas.microsoft.com/office/drawing/2010/main" val="0"/>
@@ -8804,7 +9248,7 @@
                 <mc:Fallback>
                   <w:pict>
                     <v:oval w14:anchorId="27F5F6DE" id="Oval 6" o:spid="_x0000_s1026" style="position:absolute;margin-left:36.55pt;margin-top:49.85pt;width:107.4pt;height:107.4pt;z-index:251676672;visibility:visible;mso-wrap-style:square;mso-width-percent:0;mso-height-percent:0;mso-wrap-distance-left:9pt;mso-wrap-distance-top:0;mso-wrap-distance-right:9pt;mso-wrap-distance-bottom:0;mso-position-horizontal:absolute;mso-position-horizontal-relative:text;mso-position-vertical:absolute;mso-position-vertical-relative:text;mso-width-percent:0;mso-height-percent:0;mso-width-relative:margin;mso-height-relative:margin;v-text-anchor:middle" o:gfxdata="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" strokecolor="#00b050" strokeweight="1pt">
-                      <v:fill r:id="rId19" o:title="" recolor="t" rotate="t" type="frame"/>
+                      <v:fill r:id="rId20" o:title="" recolor="t" rotate="t" type="frame"/>
                       <v:stroke joinstyle="miter"/>
                       <v:textbox inset="0"/>
                       <w10:wrap type="topAndBottom"/>
@@ -11643,7 +12087,7 @@
                                 <a:avLst/>
                               </a:prstGeom>
                               <a:blipFill dpi="0" rotWithShape="1">
-                                <a:blip r:embed="rId20" cstate="print">
+                                <a:blip r:embed="rId21" cstate="print">
                                   <a:extLst>
                                     <a:ext uri="{28A0092B-C50C-407E-A947-70E740481C1C}">
                                       <a14:useLocalDpi xmlns:a14="http://schemas.microsoft.com/office/drawing/2010/main" val="0"/>
@@ -11698,7 +12142,7 @@
                 <mc:Fallback>
                   <w:pict>
                     <v:oval w14:anchorId="3A342520" id="Oval 6" o:spid="_x0000_s1026" style="position:absolute;margin-left:36.55pt;margin-top:49.85pt;width:107.4pt;height:107.4pt;z-index:251679744;visibility:visible;mso-wrap-style:square;mso-width-percent:0;mso-height-percent:0;mso-wrap-distance-left:9pt;mso-wrap-distance-top:0;mso-wrap-distance-right:9pt;mso-wrap-distance-bottom:0;mso-position-horizontal:absolute;mso-position-horizontal-relative:text;mso-position-vertical:absolute;mso-position-vertical-relative:text;mso-width-percent:0;mso-height-percent:0;mso-width-relative:margin;mso-height-relative:margin;v-text-anchor:middle" o:gfxdata="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" strokecolor="#00b050" strokeweight="1pt">
-                      <v:fill r:id="rId21" o:title="" recolor="t" rotate="t" type="frame"/>
+                      <v:fill r:id="rId22" o:title="" recolor="t" rotate="t" type="frame"/>
                       <v:stroke joinstyle="miter"/>
                       <v:textbox inset="0"/>
                       <w10:wrap type="topAndBottom"/>
@@ -17563,6 +18007,776 @@
           <w:szCs w:val="28"/>
         </w:rPr>
       </w:pPr>
+    </w:p>
+    <w:p>
+      <w:pPr>
+        <w:suppressAutoHyphens w:val="0"/>
+        <w:rPr>
+          <w:rFonts w:asciiTheme="majorHAnsi" w:hAnsiTheme="majorHAnsi" w:cstheme="majorHAnsi"/>
+          <w:sz w:val="28"/>
+          <w:szCs w:val="28"/>
+        </w:rPr>
+      </w:pPr>
+      <w:r>
+        <w:rPr>
+          <w:rFonts w:asciiTheme="majorHAnsi" w:hAnsiTheme="majorHAnsi" w:cstheme="majorHAnsi"/>
+          <w:sz w:val="28"/>
+          <w:szCs w:val="28"/>
+        </w:rPr>
+        <w:br w:type="page"/>
+      </w:r>
+    </w:p>
+    <w:p>
+      <w:pPr>
+        <w:suppressAutoHyphens w:val="0"/>
+        <w:rPr>
+          <w:rFonts w:asciiTheme="majorHAnsi" w:hAnsiTheme="majorHAnsi" w:cstheme="majorHAnsi"/>
+          <w:b/>
+          <w:sz w:val="36"/>
+          <w:szCs w:val="36"/>
+        </w:rPr>
+      </w:pPr>
+      <w:r>
+        <w:rPr>
+          <w:rFonts w:asciiTheme="majorHAnsi" w:hAnsiTheme="majorHAnsi" w:cstheme="majorHAnsi"/>
+          <w:b/>
+          <w:sz w:val="36"/>
+          <w:szCs w:val="36"/>
+        </w:rPr>
+        <w:lastRenderedPageBreak/>
+        <w:t>5</w:t>
+      </w:r>
+      <w:r>
+        <w:rPr>
+          <w:rFonts w:asciiTheme="majorHAnsi" w:hAnsiTheme="majorHAnsi" w:cstheme="majorHAnsi"/>
+          <w:b/>
+          <w:sz w:val="36"/>
+          <w:szCs w:val="36"/>
+        </w:rPr>
+        <w:t xml:space="preserve"> – </w:t>
+      </w:r>
+      <w:r>
+        <w:rPr>
+          <w:rFonts w:asciiTheme="majorHAnsi" w:hAnsiTheme="majorHAnsi" w:cstheme="majorHAnsi"/>
+          <w:b/>
+          <w:sz w:val="36"/>
+          <w:szCs w:val="36"/>
+        </w:rPr>
+        <w:t xml:space="preserve">Contributi </w:t>
+      </w:r>
+      <w:proofErr w:type="gramStart"/>
+      <w:r>
+        <w:rPr>
+          <w:rFonts w:asciiTheme="majorHAnsi" w:hAnsiTheme="majorHAnsi" w:cstheme="majorHAnsi"/>
+          <w:b/>
+          <w:sz w:val="36"/>
+          <w:szCs w:val="36"/>
+        </w:rPr>
+        <w:t>del team</w:t>
+      </w:r>
+      <w:proofErr w:type="gramEnd"/>
+    </w:p>
+    <w:p>
+      <w:pPr>
+        <w:suppressAutoHyphens w:val="0"/>
+        <w:rPr>
+          <w:rFonts w:asciiTheme="majorHAnsi" w:hAnsiTheme="majorHAnsi" w:cstheme="majorHAnsi"/>
+          <w:b/>
+          <w:sz w:val="36"/>
+          <w:szCs w:val="36"/>
+        </w:rPr>
+      </w:pPr>
+    </w:p>
+    <w:tbl>
+      <w:tblPr>
+        <w:tblStyle w:val="Grigliatabella"/>
+        <w:tblW w:w="0" w:type="auto"/>
+        <w:tblInd w:w="5" w:type="dxa"/>
+        <w:tblLook w:val="04A0" w:firstRow="1" w:lastRow="0" w:firstColumn="1" w:lastColumn="0" w:noHBand="0" w:noVBand="1"/>
+      </w:tblPr>
+      <w:tblGrid>
+        <w:gridCol w:w="1589"/>
+        <w:gridCol w:w="1614"/>
+        <w:gridCol w:w="1589"/>
+        <w:gridCol w:w="1589"/>
+        <w:gridCol w:w="1591"/>
+        <w:gridCol w:w="1656"/>
+      </w:tblGrid>
+      <w:tr>
+        <w:tc>
+          <w:tcPr>
+            <w:tcW w:w="1589" w:type="dxa"/>
+            <w:tcBorders>
+              <w:top w:val="nil"/>
+              <w:left w:val="nil"/>
+            </w:tcBorders>
+          </w:tcPr>
+          <w:p>
+            <w:pPr>
+              <w:jc w:val="center"/>
+              <w:rPr>
+                <w:rFonts w:asciiTheme="majorHAnsi" w:hAnsiTheme="majorHAnsi"/>
+              </w:rPr>
+            </w:pPr>
+          </w:p>
+        </w:tc>
+        <w:tc>
+          <w:tcPr>
+            <w:tcW w:w="1614" w:type="dxa"/>
+            <w:shd w:val="clear" w:color="auto" w:fill="05812B"/>
+          </w:tcPr>
+          <w:p>
+            <w:pPr>
+              <w:jc w:val="center"/>
+              <w:rPr>
+                <w:rFonts w:asciiTheme="majorHAnsi" w:hAnsiTheme="majorHAnsi"/>
+                <w:color w:val="FFFFFF" w:themeColor="background1"/>
+              </w:rPr>
+            </w:pPr>
+            <w:r>
+              <w:rPr>
+                <w:rFonts w:asciiTheme="majorHAnsi" w:hAnsiTheme="majorHAnsi"/>
+                <w:color w:val="FFFFFF" w:themeColor="background1"/>
+              </w:rPr>
+              <w:t>Individuazione del problema</w:t>
+            </w:r>
+          </w:p>
+        </w:tc>
+        <w:tc>
+          <w:tcPr>
+            <w:tcW w:w="1589" w:type="dxa"/>
+            <w:shd w:val="clear" w:color="auto" w:fill="05812B"/>
+          </w:tcPr>
+          <w:p>
+            <w:pPr>
+              <w:jc w:val="center"/>
+              <w:rPr>
+                <w:rFonts w:asciiTheme="majorHAnsi" w:hAnsiTheme="majorHAnsi"/>
+                <w:color w:val="FFFFFF" w:themeColor="background1"/>
+              </w:rPr>
+            </w:pPr>
+            <w:r>
+              <w:rPr>
+                <w:rFonts w:asciiTheme="majorHAnsi" w:hAnsiTheme="majorHAnsi"/>
+                <w:color w:val="FFFFFF" w:themeColor="background1"/>
+              </w:rPr>
+              <w:t>Personaggi e obiettivi</w:t>
+            </w:r>
+          </w:p>
+        </w:tc>
+        <w:tc>
+          <w:tcPr>
+            <w:tcW w:w="1589" w:type="dxa"/>
+            <w:shd w:val="clear" w:color="auto" w:fill="05812B"/>
+          </w:tcPr>
+          <w:p>
+            <w:pPr>
+              <w:jc w:val="center"/>
+              <w:rPr>
+                <w:rFonts w:asciiTheme="majorHAnsi" w:hAnsiTheme="majorHAnsi"/>
+                <w:color w:val="FFFFFF" w:themeColor="background1"/>
+              </w:rPr>
+            </w:pPr>
+            <w:r>
+              <w:rPr>
+                <w:rFonts w:asciiTheme="majorHAnsi" w:hAnsiTheme="majorHAnsi"/>
+                <w:color w:val="FFFFFF" w:themeColor="background1"/>
+              </w:rPr>
+              <w:t>Descrizioni dei personaggi e dei goal</w:t>
+            </w:r>
+          </w:p>
+        </w:tc>
+        <w:tc>
+          <w:tcPr>
+            <w:tcW w:w="1591" w:type="dxa"/>
+            <w:shd w:val="clear" w:color="auto" w:fill="05812B"/>
+          </w:tcPr>
+          <w:p>
+            <w:pPr>
+              <w:jc w:val="center"/>
+              <w:rPr>
+                <w:rFonts w:asciiTheme="majorHAnsi" w:hAnsiTheme="majorHAnsi"/>
+                <w:color w:val="FFFFFF" w:themeColor="background1"/>
+              </w:rPr>
+            </w:pPr>
+            <w:r>
+              <w:rPr>
+                <w:rFonts w:asciiTheme="majorHAnsi" w:hAnsiTheme="majorHAnsi"/>
+                <w:color w:val="FFFFFF" w:themeColor="background1"/>
+              </w:rPr>
+              <w:t>Descrizione dei Task</w:t>
+            </w:r>
+          </w:p>
+        </w:tc>
+        <w:tc>
+          <w:tcPr>
+            <w:tcW w:w="1656" w:type="dxa"/>
+            <w:shd w:val="clear" w:color="auto" w:fill="05812B"/>
+          </w:tcPr>
+          <w:p>
+            <w:pPr>
+              <w:jc w:val="center"/>
+              <w:rPr>
+                <w:rFonts w:asciiTheme="majorHAnsi" w:hAnsiTheme="majorHAnsi"/>
+                <w:color w:val="FFFFFF" w:themeColor="background1"/>
+              </w:rPr>
+            </w:pPr>
+            <w:r>
+              <w:rPr>
+                <w:rFonts w:asciiTheme="majorHAnsi" w:hAnsiTheme="majorHAnsi"/>
+                <w:color w:val="FFFFFF" w:themeColor="background1"/>
+              </w:rPr>
+              <w:t>Obiettivi di empowerment</w:t>
+            </w:r>
+          </w:p>
+        </w:tc>
+      </w:tr>
+      <w:tr>
+        <w:trPr>
+          <w:trHeight w:val="586"/>
+        </w:trPr>
+        <w:tc>
+          <w:tcPr>
+            <w:tcW w:w="1589" w:type="dxa"/>
+            <w:shd w:val="clear" w:color="auto" w:fill="73C403"/>
+          </w:tcPr>
+          <w:p>
+            <w:pPr>
+              <w:jc w:val="center"/>
+              <w:rPr>
+                <w:rFonts w:asciiTheme="majorHAnsi" w:hAnsiTheme="majorHAnsi"/>
+                <w:color w:val="FFFFFF" w:themeColor="background1"/>
+              </w:rPr>
+            </w:pPr>
+            <w:r>
+              <w:rPr>
+                <w:rFonts w:asciiTheme="majorHAnsi" w:hAnsiTheme="majorHAnsi"/>
+                <w:color w:val="FFFFFF" w:themeColor="background1"/>
+              </w:rPr>
+              <w:t>Capriglione Francesco</w:t>
+            </w:r>
+          </w:p>
+        </w:tc>
+        <w:tc>
+          <w:tcPr>
+            <w:tcW w:w="1614" w:type="dxa"/>
+            <w:shd w:val="clear" w:color="auto" w:fill="49C481"/>
+          </w:tcPr>
+          <w:p>
+            <w:pPr>
+              <w:jc w:val="center"/>
+              <w:rPr>
+                <w:rFonts w:asciiTheme="majorHAnsi" w:hAnsiTheme="majorHAnsi"/>
+              </w:rPr>
+            </w:pPr>
+            <w:r>
+              <w:rPr>
+                <w:rFonts w:asciiTheme="majorHAnsi" w:hAnsiTheme="majorHAnsi"/>
+              </w:rPr>
+              <w:t>35%</w:t>
+            </w:r>
+          </w:p>
+        </w:tc>
+        <w:tc>
+          <w:tcPr>
+            <w:tcW w:w="1589" w:type="dxa"/>
+            <w:shd w:val="clear" w:color="auto" w:fill="9DDFBB"/>
+          </w:tcPr>
+          <w:p>
+            <w:pPr>
+              <w:jc w:val="center"/>
+              <w:rPr>
+                <w:rFonts w:asciiTheme="majorHAnsi" w:hAnsiTheme="majorHAnsi"/>
+              </w:rPr>
+            </w:pPr>
+            <w:r>
+              <w:rPr>
+                <w:rFonts w:asciiTheme="majorHAnsi" w:hAnsiTheme="majorHAnsi"/>
+              </w:rPr>
+              <w:t>30%</w:t>
+            </w:r>
+          </w:p>
+        </w:tc>
+        <w:tc>
+          <w:tcPr>
+            <w:tcW w:w="1589" w:type="dxa"/>
+            <w:shd w:val="clear" w:color="auto" w:fill="49C481"/>
+          </w:tcPr>
+          <w:p>
+            <w:pPr>
+              <w:jc w:val="center"/>
+              <w:rPr>
+                <w:rFonts w:asciiTheme="majorHAnsi" w:hAnsiTheme="majorHAnsi"/>
+              </w:rPr>
+            </w:pPr>
+            <w:r>
+              <w:rPr>
+                <w:rFonts w:asciiTheme="majorHAnsi" w:hAnsiTheme="majorHAnsi"/>
+              </w:rPr>
+              <w:t>45%</w:t>
+            </w:r>
+          </w:p>
+        </w:tc>
+        <w:tc>
+          <w:tcPr>
+            <w:tcW w:w="1591" w:type="dxa"/>
+            <w:shd w:val="clear" w:color="auto" w:fill="9DDFBB"/>
+          </w:tcPr>
+          <w:p>
+            <w:pPr>
+              <w:jc w:val="center"/>
+              <w:rPr>
+                <w:rFonts w:asciiTheme="majorHAnsi" w:hAnsiTheme="majorHAnsi"/>
+              </w:rPr>
+            </w:pPr>
+            <w:r>
+              <w:rPr>
+                <w:rFonts w:asciiTheme="majorHAnsi" w:hAnsiTheme="majorHAnsi"/>
+              </w:rPr>
+              <w:t>20%</w:t>
+            </w:r>
+          </w:p>
+        </w:tc>
+        <w:tc>
+          <w:tcPr>
+            <w:tcW w:w="1656" w:type="dxa"/>
+            <w:shd w:val="clear" w:color="auto" w:fill="49C481"/>
+          </w:tcPr>
+          <w:p>
+            <w:pPr>
+              <w:jc w:val="center"/>
+              <w:rPr>
+                <w:rFonts w:asciiTheme="majorHAnsi" w:hAnsiTheme="majorHAnsi"/>
+              </w:rPr>
+            </w:pPr>
+            <w:r>
+              <w:rPr>
+                <w:rFonts w:asciiTheme="majorHAnsi" w:hAnsiTheme="majorHAnsi"/>
+              </w:rPr>
+              <w:t>10%</w:t>
+            </w:r>
+          </w:p>
+        </w:tc>
+      </w:tr>
+      <w:tr>
+        <w:trPr>
+          <w:trHeight w:val="586"/>
+        </w:trPr>
+        <w:tc>
+          <w:tcPr>
+            <w:tcW w:w="1589" w:type="dxa"/>
+            <w:shd w:val="clear" w:color="auto" w:fill="73C403"/>
+          </w:tcPr>
+          <w:p>
+            <w:pPr>
+              <w:jc w:val="center"/>
+              <w:rPr>
+                <w:rFonts w:asciiTheme="majorHAnsi" w:hAnsiTheme="majorHAnsi"/>
+                <w:color w:val="FFFFFF" w:themeColor="background1"/>
+              </w:rPr>
+            </w:pPr>
+            <w:r>
+              <w:rPr>
+                <w:rFonts w:asciiTheme="majorHAnsi" w:hAnsiTheme="majorHAnsi"/>
+                <w:color w:val="FFFFFF" w:themeColor="background1"/>
+              </w:rPr>
+              <w:t>D’Auria Aldo</w:t>
+            </w:r>
+          </w:p>
+        </w:tc>
+        <w:tc>
+          <w:tcPr>
+            <w:tcW w:w="1614" w:type="dxa"/>
+            <w:shd w:val="clear" w:color="auto" w:fill="49C481"/>
+          </w:tcPr>
+          <w:p>
+            <w:pPr>
+              <w:jc w:val="center"/>
+              <w:rPr>
+                <w:rFonts w:asciiTheme="majorHAnsi" w:hAnsiTheme="majorHAnsi"/>
+              </w:rPr>
+            </w:pPr>
+            <w:r>
+              <w:rPr>
+                <w:rFonts w:asciiTheme="majorHAnsi" w:hAnsiTheme="majorHAnsi"/>
+              </w:rPr>
+              <w:t>5%</w:t>
+            </w:r>
+          </w:p>
+        </w:tc>
+        <w:tc>
+          <w:tcPr>
+            <w:tcW w:w="1589" w:type="dxa"/>
+            <w:shd w:val="clear" w:color="auto" w:fill="9DDFBB"/>
+          </w:tcPr>
+          <w:p>
+            <w:pPr>
+              <w:jc w:val="center"/>
+              <w:rPr>
+                <w:rFonts w:asciiTheme="majorHAnsi" w:hAnsiTheme="majorHAnsi"/>
+              </w:rPr>
+            </w:pPr>
+            <w:r>
+              <w:rPr>
+                <w:rFonts w:asciiTheme="majorHAnsi" w:hAnsiTheme="majorHAnsi"/>
+              </w:rPr>
+              <w:t>5%</w:t>
+            </w:r>
+          </w:p>
+        </w:tc>
+        <w:tc>
+          <w:tcPr>
+            <w:tcW w:w="1589" w:type="dxa"/>
+            <w:shd w:val="clear" w:color="auto" w:fill="49C481"/>
+          </w:tcPr>
+          <w:p>
+            <w:pPr>
+              <w:jc w:val="center"/>
+              <w:rPr>
+                <w:rFonts w:asciiTheme="majorHAnsi" w:hAnsiTheme="majorHAnsi"/>
+              </w:rPr>
+            </w:pPr>
+            <w:r>
+              <w:rPr>
+                <w:rFonts w:asciiTheme="majorHAnsi" w:hAnsiTheme="majorHAnsi"/>
+              </w:rPr>
+              <w:t>5%</w:t>
+            </w:r>
+          </w:p>
+        </w:tc>
+        <w:tc>
+          <w:tcPr>
+            <w:tcW w:w="1591" w:type="dxa"/>
+            <w:shd w:val="clear" w:color="auto" w:fill="9DDFBB"/>
+          </w:tcPr>
+          <w:p>
+            <w:pPr>
+              <w:jc w:val="center"/>
+              <w:rPr>
+                <w:rFonts w:asciiTheme="majorHAnsi" w:hAnsiTheme="majorHAnsi"/>
+              </w:rPr>
+            </w:pPr>
+            <w:r>
+              <w:rPr>
+                <w:rFonts w:asciiTheme="majorHAnsi" w:hAnsiTheme="majorHAnsi"/>
+              </w:rPr>
+              <w:t>5%</w:t>
+            </w:r>
+          </w:p>
+        </w:tc>
+        <w:tc>
+          <w:tcPr>
+            <w:tcW w:w="1656" w:type="dxa"/>
+            <w:shd w:val="clear" w:color="auto" w:fill="49C481"/>
+          </w:tcPr>
+          <w:p>
+            <w:pPr>
+              <w:jc w:val="center"/>
+              <w:rPr>
+                <w:rFonts w:asciiTheme="majorHAnsi" w:hAnsiTheme="majorHAnsi"/>
+              </w:rPr>
+            </w:pPr>
+            <w:r>
+              <w:rPr>
+                <w:rFonts w:asciiTheme="majorHAnsi" w:hAnsiTheme="majorHAnsi"/>
+              </w:rPr>
+              <w:t>70%</w:t>
+            </w:r>
+          </w:p>
+        </w:tc>
+      </w:tr>
+      <w:tr>
+        <w:trPr>
+          <w:trHeight w:val="586"/>
+        </w:trPr>
+        <w:tc>
+          <w:tcPr>
+            <w:tcW w:w="1589" w:type="dxa"/>
+            <w:shd w:val="clear" w:color="auto" w:fill="73C403"/>
+          </w:tcPr>
+          <w:p>
+            <w:pPr>
+              <w:jc w:val="center"/>
+              <w:rPr>
+                <w:rFonts w:asciiTheme="majorHAnsi" w:hAnsiTheme="majorHAnsi"/>
+                <w:color w:val="FFFFFF" w:themeColor="background1"/>
+              </w:rPr>
+            </w:pPr>
+            <w:r>
+              <w:rPr>
+                <w:rFonts w:asciiTheme="majorHAnsi" w:hAnsiTheme="majorHAnsi"/>
+                <w:color w:val="FFFFFF" w:themeColor="background1"/>
+              </w:rPr>
+              <w:t>De Falco Daniele</w:t>
+            </w:r>
+          </w:p>
+        </w:tc>
+        <w:tc>
+          <w:tcPr>
+            <w:tcW w:w="1614" w:type="dxa"/>
+            <w:shd w:val="clear" w:color="auto" w:fill="49C481"/>
+          </w:tcPr>
+          <w:p>
+            <w:pPr>
+              <w:jc w:val="center"/>
+              <w:rPr>
+                <w:rFonts w:asciiTheme="majorHAnsi" w:hAnsiTheme="majorHAnsi"/>
+              </w:rPr>
+            </w:pPr>
+            <w:r>
+              <w:rPr>
+                <w:rFonts w:asciiTheme="majorHAnsi" w:hAnsiTheme="majorHAnsi"/>
+              </w:rPr>
+              <w:t>15%</w:t>
+            </w:r>
+          </w:p>
+        </w:tc>
+        <w:tc>
+          <w:tcPr>
+            <w:tcW w:w="1589" w:type="dxa"/>
+            <w:shd w:val="clear" w:color="auto" w:fill="9DDFBB"/>
+          </w:tcPr>
+          <w:p>
+            <w:pPr>
+              <w:jc w:val="center"/>
+              <w:rPr>
+                <w:rFonts w:asciiTheme="majorHAnsi" w:hAnsiTheme="majorHAnsi"/>
+              </w:rPr>
+            </w:pPr>
+            <w:r>
+              <w:rPr>
+                <w:rFonts w:asciiTheme="majorHAnsi" w:hAnsiTheme="majorHAnsi"/>
+              </w:rPr>
+              <w:t>10%</w:t>
+            </w:r>
+          </w:p>
+        </w:tc>
+        <w:tc>
+          <w:tcPr>
+            <w:tcW w:w="1589" w:type="dxa"/>
+            <w:shd w:val="clear" w:color="auto" w:fill="49C481"/>
+          </w:tcPr>
+          <w:p>
+            <w:pPr>
+              <w:jc w:val="center"/>
+              <w:rPr>
+                <w:rFonts w:asciiTheme="majorHAnsi" w:hAnsiTheme="majorHAnsi"/>
+              </w:rPr>
+            </w:pPr>
+            <w:r>
+              <w:rPr>
+                <w:rFonts w:asciiTheme="majorHAnsi" w:hAnsiTheme="majorHAnsi"/>
+              </w:rPr>
+              <w:t>5%</w:t>
+            </w:r>
+          </w:p>
+        </w:tc>
+        <w:tc>
+          <w:tcPr>
+            <w:tcW w:w="1591" w:type="dxa"/>
+            <w:shd w:val="clear" w:color="auto" w:fill="9DDFBB"/>
+          </w:tcPr>
+          <w:p>
+            <w:pPr>
+              <w:jc w:val="center"/>
+              <w:rPr>
+                <w:rFonts w:asciiTheme="majorHAnsi" w:hAnsiTheme="majorHAnsi"/>
+              </w:rPr>
+            </w:pPr>
+            <w:r>
+              <w:rPr>
+                <w:rFonts w:asciiTheme="majorHAnsi" w:hAnsiTheme="majorHAnsi"/>
+              </w:rPr>
+              <w:t>60%</w:t>
+            </w:r>
+          </w:p>
+        </w:tc>
+        <w:tc>
+          <w:tcPr>
+            <w:tcW w:w="1656" w:type="dxa"/>
+            <w:shd w:val="clear" w:color="auto" w:fill="49C481"/>
+          </w:tcPr>
+          <w:p>
+            <w:pPr>
+              <w:jc w:val="center"/>
+              <w:rPr>
+                <w:rFonts w:asciiTheme="majorHAnsi" w:hAnsiTheme="majorHAnsi"/>
+              </w:rPr>
+            </w:pPr>
+            <w:r>
+              <w:rPr>
+                <w:rFonts w:asciiTheme="majorHAnsi" w:hAnsiTheme="majorHAnsi"/>
+              </w:rPr>
+              <w:t>5</w:t>
+            </w:r>
+            <w:bookmarkStart w:id="0" w:name="_GoBack"/>
+            <w:bookmarkEnd w:id="0"/>
+            <w:r>
+              <w:rPr>
+                <w:rFonts w:asciiTheme="majorHAnsi" w:hAnsiTheme="majorHAnsi"/>
+              </w:rPr>
+              <w:t>%</w:t>
+            </w:r>
+          </w:p>
+        </w:tc>
+      </w:tr>
+      <w:tr>
+        <w:trPr>
+          <w:trHeight w:val="586"/>
+        </w:trPr>
+        <w:tc>
+          <w:tcPr>
+            <w:tcW w:w="1589" w:type="dxa"/>
+            <w:shd w:val="clear" w:color="auto" w:fill="73C403"/>
+          </w:tcPr>
+          <w:p>
+            <w:pPr>
+              <w:jc w:val="center"/>
+              <w:rPr>
+                <w:rFonts w:asciiTheme="majorHAnsi" w:hAnsiTheme="majorHAnsi"/>
+                <w:color w:val="FFFFFF" w:themeColor="background1"/>
+              </w:rPr>
+            </w:pPr>
+            <w:proofErr w:type="spellStart"/>
+            <w:r>
+              <w:rPr>
+                <w:rFonts w:asciiTheme="majorHAnsi" w:hAnsiTheme="majorHAnsi"/>
+                <w:color w:val="FFFFFF" w:themeColor="background1"/>
+              </w:rPr>
+              <w:t>Iacovazzo</w:t>
+            </w:r>
+            <w:proofErr w:type="spellEnd"/>
+            <w:r>
+              <w:rPr>
+                <w:rFonts w:asciiTheme="majorHAnsi" w:hAnsiTheme="majorHAnsi"/>
+                <w:color w:val="FFFFFF" w:themeColor="background1"/>
+              </w:rPr>
+              <w:t xml:space="preserve"> Giovanni</w:t>
+            </w:r>
+          </w:p>
+        </w:tc>
+        <w:tc>
+          <w:tcPr>
+            <w:tcW w:w="1614" w:type="dxa"/>
+            <w:shd w:val="clear" w:color="auto" w:fill="49C481"/>
+          </w:tcPr>
+          <w:p>
+            <w:pPr>
+              <w:jc w:val="center"/>
+              <w:rPr>
+                <w:rFonts w:asciiTheme="majorHAnsi" w:hAnsiTheme="majorHAnsi"/>
+              </w:rPr>
+            </w:pPr>
+            <w:r>
+              <w:rPr>
+                <w:rFonts w:asciiTheme="majorHAnsi" w:hAnsiTheme="majorHAnsi"/>
+              </w:rPr>
+              <w:t>45%</w:t>
+            </w:r>
+          </w:p>
+        </w:tc>
+        <w:tc>
+          <w:tcPr>
+            <w:tcW w:w="1589" w:type="dxa"/>
+            <w:shd w:val="clear" w:color="auto" w:fill="9DDFBB"/>
+          </w:tcPr>
+          <w:p>
+            <w:pPr>
+              <w:jc w:val="center"/>
+              <w:rPr>
+                <w:rFonts w:asciiTheme="majorHAnsi" w:hAnsiTheme="majorHAnsi"/>
+              </w:rPr>
+            </w:pPr>
+            <w:r>
+              <w:rPr>
+                <w:rFonts w:asciiTheme="majorHAnsi" w:hAnsiTheme="majorHAnsi"/>
+              </w:rPr>
+              <w:t>55%</w:t>
+            </w:r>
+          </w:p>
+        </w:tc>
+        <w:tc>
+          <w:tcPr>
+            <w:tcW w:w="1589" w:type="dxa"/>
+            <w:shd w:val="clear" w:color="auto" w:fill="49C481"/>
+          </w:tcPr>
+          <w:p>
+            <w:pPr>
+              <w:jc w:val="center"/>
+              <w:rPr>
+                <w:rFonts w:asciiTheme="majorHAnsi" w:hAnsiTheme="majorHAnsi"/>
+              </w:rPr>
+            </w:pPr>
+            <w:r>
+              <w:rPr>
+                <w:rFonts w:asciiTheme="majorHAnsi" w:hAnsiTheme="majorHAnsi"/>
+              </w:rPr>
+              <w:t>45%</w:t>
+            </w:r>
+          </w:p>
+        </w:tc>
+        <w:tc>
+          <w:tcPr>
+            <w:tcW w:w="1591" w:type="dxa"/>
+            <w:shd w:val="clear" w:color="auto" w:fill="9DDFBB"/>
+          </w:tcPr>
+          <w:p>
+            <w:pPr>
+              <w:jc w:val="center"/>
+              <w:rPr>
+                <w:rFonts w:asciiTheme="majorHAnsi" w:hAnsiTheme="majorHAnsi"/>
+              </w:rPr>
+            </w:pPr>
+            <w:r>
+              <w:rPr>
+                <w:rFonts w:asciiTheme="majorHAnsi" w:hAnsiTheme="majorHAnsi"/>
+              </w:rPr>
+              <w:t>15%</w:t>
+            </w:r>
+          </w:p>
+        </w:tc>
+        <w:tc>
+          <w:tcPr>
+            <w:tcW w:w="1656" w:type="dxa"/>
+            <w:shd w:val="clear" w:color="auto" w:fill="49C481"/>
+          </w:tcPr>
+          <w:p>
+            <w:pPr>
+              <w:jc w:val="center"/>
+              <w:rPr>
+                <w:rFonts w:asciiTheme="majorHAnsi" w:hAnsiTheme="majorHAnsi"/>
+              </w:rPr>
+            </w:pPr>
+            <w:r>
+              <w:rPr>
+                <w:rFonts w:asciiTheme="majorHAnsi" w:hAnsiTheme="majorHAnsi"/>
+              </w:rPr>
+              <w:t>15%</w:t>
+            </w:r>
+          </w:p>
+        </w:tc>
+      </w:tr>
+    </w:tbl>
+    <w:p>
+      <w:pPr>
+        <w:suppressAutoHyphens w:val="0"/>
+        <w:rPr>
+          <w:rFonts w:asciiTheme="majorHAnsi" w:hAnsiTheme="majorHAnsi" w:cstheme="majorHAnsi"/>
+          <w:b/>
+          <w:sz w:val="36"/>
+          <w:szCs w:val="36"/>
+        </w:rPr>
+      </w:pPr>
+    </w:p>
+    <w:p>
+      <w:pPr>
+        <w:suppressAutoHyphens w:val="0"/>
+        <w:rPr>
+          <w:rFonts w:asciiTheme="majorHAnsi" w:hAnsiTheme="majorHAnsi" w:cstheme="majorHAnsi"/>
+          <w:sz w:val="28"/>
+          <w:szCs w:val="28"/>
+        </w:rPr>
+      </w:pPr>
       <w:r>
         <w:rPr>
           <w:rFonts w:asciiTheme="majorHAnsi" w:hAnsiTheme="majorHAnsi" w:cstheme="majorHAnsi"/>
@@ -17573,6 +18787,7 @@
       </w:r>
     </w:p>
     <w:sectPr>
+      <w:footerReference w:type="default" r:id="rId23"/>
       <w:pgSz w:w="11906" w:h="16838"/>
       <w:pgMar w:top="1134" w:right="1134" w:bottom="1134" w:left="1134" w:header="720" w:footer="720" w:gutter="0"/>
       <w:cols w:space="720"/>
@@ -17600,6 +18815,76 @@
 </w:endnotes>
 </file>
 
+<file path=word/footer1.xml><?xml version="1.0" encoding="utf-8"?>
+<w:ftr xmlns:wpc="http://schemas.microsoft.com/office/word/2010/wordprocessingCanvas" xmlns:cx="http://schemas.microsoft.com/office/drawing/2014/chartex" xmlns:cx1="http://schemas.microsoft.com/office/drawing/2015/9/8/chartex" xmlns:cx2="http://schemas.microsoft.com/office/drawing/2015/10/21/chartex" xmlns:cx3="http://schemas.microsoft.com/office/drawing/2016/5/9/chartex" xmlns:cx4="http://schemas.microsoft.com/office/drawing/2016/5/10/chartex" xmlns:cx5="http://schemas.microsoft.com/office/drawing/2016/5/11/chartex" xmlns:cx6="http://schemas.microsoft.com/office/drawing/2016/5/12/chartex" xmlns:cx7="http://schemas.microsoft.com/office/drawing/2016/5/13/chartex" xmlns:cx8="http://schemas.microsoft.com/office/drawing/2016/5/14/chartex" xmlns:mc="http://schemas.openxmlformats.org/markup-compatibility/2006" xmlns:aink="http://schemas.microsoft.com/office/drawing/2016/ink" xmlns:am3d="http://schemas.microsoft.com/office/drawing/2017/model3d" xmlns:o="urn:schemas-microsoft-com:office:office" xmlns:r="http://schemas.openxmlformats.org/officeDocument/2006/relationships" xmlns:m="http://schemas.openxmlformats.org/officeDocument/2006/math" xmlns:v="urn:schemas-microsoft-com:vml" xmlns:wp14="http://schemas.microsoft.com/office/word/2010/wordprocessingDrawing" xmlns:wp="http://schemas.openxmlformats.org/drawingml/2006/wordprocessingDrawing" xmlns:w10="urn:schemas-microsoft-com:office:word" xmlns:w="http://schemas.openxmlformats.org/wordprocessingml/2006/main" xmlns:w14="http://schemas.microsoft.com/office/word/2010/wordml" xmlns:w15="http://schemas.microsoft.com/office/word/2012/wordml" xmlns:w16cid="http://schemas.microsoft.com/office/word/2016/wordml/cid" xmlns:w16se="http://schemas.microsoft.com/office/word/2015/wordml/symex" xmlns:wpg="http://schemas.microsoft.com/office/word/2010/wordprocessingGroup" xmlns:wpi="http://schemas.microsoft.com/office/word/2010/wordprocessingInk" xmlns:wne="http://schemas.microsoft.com/office/word/2006/wordml" xmlns:wps="http://schemas.microsoft.com/office/word/2010/wordprocessingShape" mc:Ignorable="w14 w15 w16se w16cid wp14">
+  <w:p>
+    <w:pPr>
+      <w:pStyle w:val="Pidipagina"/>
+      <w:rPr>
+        <w:i/>
+        <w:sz w:val="20"/>
+        <w:szCs w:val="20"/>
+      </w:rPr>
+    </w:pPr>
+    <w:r>
+      <w:rPr>
+        <w:i/>
+        <w:sz w:val="20"/>
+        <w:szCs w:val="20"/>
+      </w:rPr>
+      <w:t xml:space="preserve">Repository </w:t>
+    </w:r>
+    <w:proofErr w:type="spellStart"/>
+    <w:r>
+      <w:rPr>
+        <w:i/>
+        <w:sz w:val="20"/>
+        <w:szCs w:val="20"/>
+      </w:rPr>
+      <w:t>Github</w:t>
+    </w:r>
+    <w:proofErr w:type="spellEnd"/>
+    <w:r>
+      <w:rPr>
+        <w:i/>
+        <w:sz w:val="20"/>
+        <w:szCs w:val="20"/>
+      </w:rPr>
+      <w:t xml:space="preserve">: </w:t>
+    </w:r>
+    <w:hyperlink r:id="rId1" w:history="1">
+      <w:r>
+        <w:rPr>
+          <w:rStyle w:val="Collegamentoipertestuale"/>
+          <w:i/>
+          <w:sz w:val="20"/>
+          <w:szCs w:val="20"/>
+        </w:rPr>
+        <w:t>https://github.com/Giovannix</w:t>
+      </w:r>
+      <w:r>
+        <w:rPr>
+          <w:rStyle w:val="Collegamentoipertestuale"/>
+          <w:i/>
+          <w:sz w:val="20"/>
+          <w:szCs w:val="20"/>
+        </w:rPr>
+        <w:t>9</w:t>
+      </w:r>
+      <w:r>
+        <w:rPr>
+          <w:rStyle w:val="Collegamentoipertestuale"/>
+          <w:i/>
+          <w:sz w:val="20"/>
+          <w:szCs w:val="20"/>
+        </w:rPr>
+        <w:t>7/EcoCoin</w:t>
+      </w:r>
+    </w:hyperlink>
+  </w:p>
+</w:ftr>
+</file>
+
 <file path=word/footnotes.xml><?xml version="1.0" encoding="utf-8"?>
 <w:footnotes xmlns:wpc="http://schemas.microsoft.com/office/word/2010/wordprocessingCanvas" xmlns:cx="http://schemas.microsoft.com/office/drawing/2014/chartex" xmlns:cx1="http://schemas.microsoft.com/office/drawing/2015/9/8/chartex" xmlns:cx2="http://schemas.microsoft.com/office/drawing/2015/10/21/chartex" xmlns:cx3="http://schemas.microsoft.com/office/drawing/2016/5/9/chartex" xmlns:cx4="http://schemas.microsoft.com/office/drawing/2016/5/10/chartex" xmlns:cx5="http://schemas.microsoft.com/office/drawing/2016/5/11/chartex" xmlns:cx6="http://schemas.microsoft.com/office/drawing/2016/5/12/chartex" xmlns:cx7="http://schemas.microsoft.com/office/drawing/2016/5/13/chartex" xmlns:cx8="http://schemas.microsoft.com/office/drawing/2016/5/14/chartex" xmlns:mc="http://schemas.openxmlformats.org/markup-compatibility/2006" xmlns:aink="http://schemas.microsoft.com/office/drawing/2016/ink" xmlns:am3d="http://schemas.microsoft.com/office/drawing/2017/model3d" xmlns:o="urn:schemas-microsoft-com:office:office" xmlns:r="http://schemas.openxmlformats.org/officeDocument/2006/relationships" xmlns:m="http://schemas.openxmlformats.org/officeDocument/2006/math" xmlns:v="urn:schemas-microsoft-com:vml" xmlns:wp14="http://schemas.microsoft.com/office/word/2010/wordprocessingDrawing" xmlns:wp="http://schemas.openxmlformats.org/drawingml/2006/wordprocessingDrawing" xmlns:w10="urn:schemas-microsoft-com:office:word" xmlns:w="http://schemas.openxmlformats.org/wordprocessingml/2006/main" xmlns:w14="http://schemas.microsoft.com/office/word/2010/wordml" xmlns:w15="http://schemas.microsoft.com/office/word/2012/wordml" xmlns:w16cid="http://schemas.microsoft.com/office/word/2016/wordml/cid" xmlns:w16se="http://schemas.microsoft.com/office/word/2015/wordml/symex" xmlns:wpg="http://schemas.microsoft.com/office/word/2010/wordprocessingGroup" xmlns:wpi="http://schemas.microsoft.com/office/word/2010/wordprocessingInk" xmlns:wne="http://schemas.microsoft.com/office/word/2006/wordml" xmlns:wps="http://schemas.microsoft.com/office/word/2010/wordprocessingShape" mc:Ignorable="w14 w15 w16se w16cid wp14">
   <w:footnote w:type="separator" w:id="-1">
@@ -17625,6 +18910,92 @@
 <file path=word/numbering.xml><?xml version="1.0" encoding="utf-8"?>
 <w:numbering xmlns:wpc="http://schemas.microsoft.com/office/word/2010/wordprocessingCanvas" xmlns:cx="http://schemas.microsoft.com/office/drawing/2014/chartex" xmlns:cx1="http://schemas.microsoft.com/office/drawing/2015/9/8/chartex" xmlns:cx2="http://schemas.microsoft.com/office/drawing/2015/10/21/chartex" xmlns:cx3="http://schemas.microsoft.com/office/drawing/2016/5/9/chartex" xmlns:cx4="http://schemas.microsoft.com/office/drawing/2016/5/10/chartex" xmlns:cx5="http://schemas.microsoft.com/office/drawing/2016/5/11/chartex" xmlns:cx6="http://schemas.microsoft.com/office/drawing/2016/5/12/chartex" xmlns:cx7="http://schemas.microsoft.com/office/drawing/2016/5/13/chartex" xmlns:cx8="http://schemas.microsoft.com/office/drawing/2016/5/14/chartex" xmlns:mc="http://schemas.openxmlformats.org/markup-compatibility/2006" xmlns:aink="http://schemas.microsoft.com/office/drawing/2016/ink" xmlns:am3d="http://schemas.microsoft.com/office/drawing/2017/model3d" xmlns:o="urn:schemas-microsoft-com:office:office" xmlns:r="http://schemas.openxmlformats.org/officeDocument/2006/relationships" xmlns:m="http://schemas.openxmlformats.org/officeDocument/2006/math" xmlns:v="urn:schemas-microsoft-com:vml" xmlns:wp14="http://schemas.microsoft.com/office/word/2010/wordprocessingDrawing" xmlns:wp="http://schemas.openxmlformats.org/drawingml/2006/wordprocessingDrawing" xmlns:w10="urn:schemas-microsoft-com:office:word" xmlns:w="http://schemas.openxmlformats.org/wordprocessingml/2006/main" xmlns:w14="http://schemas.microsoft.com/office/word/2010/wordml" xmlns:w15="http://schemas.microsoft.com/office/word/2012/wordml" xmlns:w16cid="http://schemas.microsoft.com/office/word/2016/wordml/cid" xmlns:w16se="http://schemas.microsoft.com/office/word/2015/wordml/symex" xmlns:wpg="http://schemas.microsoft.com/office/word/2010/wordprocessingGroup" xmlns:wpi="http://schemas.microsoft.com/office/word/2010/wordprocessingInk" xmlns:wne="http://schemas.microsoft.com/office/word/2006/wordml" xmlns:wps="http://schemas.microsoft.com/office/word/2010/wordprocessingShape" mc:Ignorable="w14 w15 w16se w16cid wp14">
   <w:abstractNum w:abstractNumId="0" w15:restartNumberingAfterBreak="0">
+    <w:nsid w:val="09DE2DBF"/>
+    <w:multiLevelType w:val="multilevel"/>
+    <w:tmpl w:val="0410001F"/>
+    <w:lvl w:ilvl="0">
+      <w:start w:val="1"/>
+      <w:numFmt w:val="decimal"/>
+      <w:lvlText w:val="%1."/>
+      <w:lvlJc w:val="left"/>
+      <w:pPr>
+        <w:ind w:left="360" w:hanging="360"/>
+      </w:pPr>
+    </w:lvl>
+    <w:lvl w:ilvl="1">
+      <w:start w:val="1"/>
+      <w:numFmt w:val="decimal"/>
+      <w:lvlText w:val="%1.%2."/>
+      <w:lvlJc w:val="left"/>
+      <w:pPr>
+        <w:ind w:left="792" w:hanging="432"/>
+      </w:pPr>
+    </w:lvl>
+    <w:lvl w:ilvl="2">
+      <w:start w:val="1"/>
+      <w:numFmt w:val="decimal"/>
+      <w:lvlText w:val="%1.%2.%3."/>
+      <w:lvlJc w:val="left"/>
+      <w:pPr>
+        <w:ind w:left="1224" w:hanging="504"/>
+      </w:pPr>
+    </w:lvl>
+    <w:lvl w:ilvl="3">
+      <w:start w:val="1"/>
+      <w:numFmt w:val="decimal"/>
+      <w:lvlText w:val="%1.%2.%3.%4."/>
+      <w:lvlJc w:val="left"/>
+      <w:pPr>
+        <w:ind w:left="1728" w:hanging="648"/>
+      </w:pPr>
+    </w:lvl>
+    <w:lvl w:ilvl="4">
+      <w:start w:val="1"/>
+      <w:numFmt w:val="decimal"/>
+      <w:lvlText w:val="%1.%2.%3.%4.%5."/>
+      <w:lvlJc w:val="left"/>
+      <w:pPr>
+        <w:ind w:left="2232" w:hanging="792"/>
+      </w:pPr>
+    </w:lvl>
+    <w:lvl w:ilvl="5">
+      <w:start w:val="1"/>
+      <w:numFmt w:val="decimal"/>
+      <w:lvlText w:val="%1.%2.%3.%4.%5.%6."/>
+      <w:lvlJc w:val="left"/>
+      <w:pPr>
+        <w:ind w:left="2736" w:hanging="936"/>
+      </w:pPr>
+    </w:lvl>
+    <w:lvl w:ilvl="6">
+      <w:start w:val="1"/>
+      <w:numFmt w:val="decimal"/>
+      <w:lvlText w:val="%1.%2.%3.%4.%5.%6.%7."/>
+      <w:lvlJc w:val="left"/>
+      <w:pPr>
+        <w:ind w:left="3240" w:hanging="1080"/>
+      </w:pPr>
+    </w:lvl>
+    <w:lvl w:ilvl="7">
+      <w:start w:val="1"/>
+      <w:numFmt w:val="decimal"/>
+      <w:lvlText w:val="%1.%2.%3.%4.%5.%6.%7.%8."/>
+      <w:lvlJc w:val="left"/>
+      <w:pPr>
+        <w:ind w:left="3744" w:hanging="1224"/>
+      </w:pPr>
+    </w:lvl>
+    <w:lvl w:ilvl="8">
+      <w:start w:val="1"/>
+      <w:numFmt w:val="decimal"/>
+      <w:lvlText w:val="%1.%2.%3.%4.%5.%6.%7.%8.%9."/>
+      <w:lvlJc w:val="left"/>
+      <w:pPr>
+        <w:ind w:left="4320" w:hanging="1440"/>
+      </w:pPr>
+    </w:lvl>
+  </w:abstractNum>
+  <w:abstractNum w:abstractNumId="1" w15:restartNumberingAfterBreak="0">
     <w:nsid w:val="147053F5"/>
     <w:multiLevelType w:val="hybridMultilevel"/>
     <w:tmpl w:val="5AD05FA6"/>
@@ -17737,7 +19108,7 @@
       </w:rPr>
     </w:lvl>
   </w:abstractNum>
-  <w:abstractNum w:abstractNumId="1" w15:restartNumberingAfterBreak="0">
+  <w:abstractNum w:abstractNumId="2" w15:restartNumberingAfterBreak="0">
     <w:nsid w:val="24661686"/>
     <w:multiLevelType w:val="hybridMultilevel"/>
     <w:tmpl w:val="6C346FAC"/>
@@ -17850,7 +19221,7 @@
       </w:rPr>
     </w:lvl>
   </w:abstractNum>
-  <w:abstractNum w:abstractNumId="2" w15:restartNumberingAfterBreak="0">
+  <w:abstractNum w:abstractNumId="3" w15:restartNumberingAfterBreak="0">
     <w:nsid w:val="2A2577C8"/>
     <w:multiLevelType w:val="hybridMultilevel"/>
     <w:tmpl w:val="1CB8048C"/>
@@ -17963,7 +19334,7 @@
       </w:rPr>
     </w:lvl>
   </w:abstractNum>
-  <w:abstractNum w:abstractNumId="3" w15:restartNumberingAfterBreak="0">
+  <w:abstractNum w:abstractNumId="4" w15:restartNumberingAfterBreak="0">
     <w:nsid w:val="2CD35058"/>
     <w:multiLevelType w:val="multilevel"/>
     <w:tmpl w:val="1D7A40CC"/>
@@ -18067,7 +19438,7 @@
       </w:rPr>
     </w:lvl>
   </w:abstractNum>
-  <w:abstractNum w:abstractNumId="4" w15:restartNumberingAfterBreak="0">
+  <w:abstractNum w:abstractNumId="5" w15:restartNumberingAfterBreak="0">
     <w:nsid w:val="444D0652"/>
     <w:multiLevelType w:val="hybridMultilevel"/>
     <w:tmpl w:val="4C48B752"/>
@@ -18180,7 +19551,7 @@
       </w:rPr>
     </w:lvl>
   </w:abstractNum>
-  <w:abstractNum w:abstractNumId="5" w15:restartNumberingAfterBreak="0">
+  <w:abstractNum w:abstractNumId="6" w15:restartNumberingAfterBreak="0">
     <w:nsid w:val="44BA4995"/>
     <w:multiLevelType w:val="hybridMultilevel"/>
     <w:tmpl w:val="42A88466"/>
@@ -18266,7 +19637,7 @@
       </w:pPr>
     </w:lvl>
   </w:abstractNum>
-  <w:abstractNum w:abstractNumId="6" w15:restartNumberingAfterBreak="0">
+  <w:abstractNum w:abstractNumId="7" w15:restartNumberingAfterBreak="0">
     <w:nsid w:val="4ABF4680"/>
     <w:multiLevelType w:val="hybridMultilevel"/>
     <w:tmpl w:val="DEC00C40"/>
@@ -18379,7 +19750,7 @@
       </w:rPr>
     </w:lvl>
   </w:abstractNum>
-  <w:abstractNum w:abstractNumId="7" w15:restartNumberingAfterBreak="0">
+  <w:abstractNum w:abstractNumId="8" w15:restartNumberingAfterBreak="0">
     <w:nsid w:val="53F53124"/>
     <w:multiLevelType w:val="hybridMultilevel"/>
     <w:tmpl w:val="BFF470A2"/>
@@ -18492,7 +19863,7 @@
       </w:rPr>
     </w:lvl>
   </w:abstractNum>
-  <w:abstractNum w:abstractNumId="8" w15:restartNumberingAfterBreak="0">
+  <w:abstractNum w:abstractNumId="9" w15:restartNumberingAfterBreak="0">
     <w:nsid w:val="56D73186"/>
     <w:multiLevelType w:val="hybridMultilevel"/>
     <w:tmpl w:val="28661740"/>
@@ -18605,7 +19976,7 @@
       </w:rPr>
     </w:lvl>
   </w:abstractNum>
-  <w:abstractNum w:abstractNumId="9" w15:restartNumberingAfterBreak="0">
+  <w:abstractNum w:abstractNumId="10" w15:restartNumberingAfterBreak="0">
     <w:nsid w:val="5863141E"/>
     <w:multiLevelType w:val="hybridMultilevel"/>
     <w:tmpl w:val="0E7ACDCA"/>
@@ -18718,7 +20089,7 @@
       </w:rPr>
     </w:lvl>
   </w:abstractNum>
-  <w:abstractNum w:abstractNumId="10" w15:restartNumberingAfterBreak="0">
+  <w:abstractNum w:abstractNumId="11" w15:restartNumberingAfterBreak="0">
     <w:nsid w:val="6D923A0F"/>
     <w:multiLevelType w:val="hybridMultilevel"/>
     <w:tmpl w:val="10A4DFFC"/>
@@ -18831,7 +20202,7 @@
       </w:rPr>
     </w:lvl>
   </w:abstractNum>
-  <w:abstractNum w:abstractNumId="11" w15:restartNumberingAfterBreak="0">
+  <w:abstractNum w:abstractNumId="12" w15:restartNumberingAfterBreak="0">
     <w:nsid w:val="70EB495B"/>
     <w:multiLevelType w:val="multilevel"/>
     <w:tmpl w:val="BF7EEEEA"/>
@@ -18935,7 +20306,7 @@
       </w:rPr>
     </w:lvl>
   </w:abstractNum>
-  <w:abstractNum w:abstractNumId="12" w15:restartNumberingAfterBreak="0">
+  <w:abstractNum w:abstractNumId="13" w15:restartNumberingAfterBreak="0">
     <w:nsid w:val="779A321B"/>
     <w:multiLevelType w:val="multilevel"/>
     <w:tmpl w:val="C13459EE"/>
@@ -19039,7 +20410,7 @@
       </w:rPr>
     </w:lvl>
   </w:abstractNum>
-  <w:abstractNum w:abstractNumId="13" w15:restartNumberingAfterBreak="0">
+  <w:abstractNum w:abstractNumId="14" w15:restartNumberingAfterBreak="0">
     <w:nsid w:val="779C6641"/>
     <w:multiLevelType w:val="hybridMultilevel"/>
     <w:tmpl w:val="2C4A57A6"/>
@@ -19153,46 +20524,49 @@
     </w:lvl>
   </w:abstractNum>
   <w:num w:numId="1">
+    <w:abstractNumId w:val="13"/>
+  </w:num>
+  <w:num w:numId="2">
     <w:abstractNumId w:val="12"/>
   </w:num>
-  <w:num w:numId="2">
+  <w:num w:numId="3">
+    <w:abstractNumId w:val="4"/>
+  </w:num>
+  <w:num w:numId="4">
+    <w:abstractNumId w:val="10"/>
+  </w:num>
+  <w:num w:numId="5">
+    <w:abstractNumId w:val="7"/>
+  </w:num>
+  <w:num w:numId="6">
+    <w:abstractNumId w:val="14"/>
+  </w:num>
+  <w:num w:numId="7">
+    <w:abstractNumId w:val="9"/>
+  </w:num>
+  <w:num w:numId="8">
+    <w:abstractNumId w:val="6"/>
+  </w:num>
+  <w:num w:numId="9">
+    <w:abstractNumId w:val="5"/>
+  </w:num>
+  <w:num w:numId="10">
+    <w:abstractNumId w:val="3"/>
+  </w:num>
+  <w:num w:numId="11">
     <w:abstractNumId w:val="11"/>
   </w:num>
-  <w:num w:numId="3">
-    <w:abstractNumId w:val="3"/>
+  <w:num w:numId="12">
+    <w:abstractNumId w:val="2"/>
   </w:num>
-  <w:num w:numId="4">
-    <w:abstractNumId w:val="9"/>
+  <w:num w:numId="13">
+    <w:abstractNumId w:val="1"/>
   </w:num>
-  <w:num w:numId="5">
-    <w:abstractNumId w:val="6"/>
-  </w:num>
-  <w:num w:numId="6">
-    <w:abstractNumId w:val="13"/>
-  </w:num>
-  <w:num w:numId="7">
+  <w:num w:numId="14">
     <w:abstractNumId w:val="8"/>
   </w:num>
-  <w:num w:numId="8">
-    <w:abstractNumId w:val="5"/>
-  </w:num>
-  <w:num w:numId="9">
-    <w:abstractNumId w:val="4"/>
-  </w:num>
-  <w:num w:numId="10">
-    <w:abstractNumId w:val="2"/>
-  </w:num>
-  <w:num w:numId="11">
-    <w:abstractNumId w:val="10"/>
-  </w:num>
-  <w:num w:numId="12">
-    <w:abstractNumId w:val="1"/>
-  </w:num>
-  <w:num w:numId="13">
+  <w:num w:numId="15">
     <w:abstractNumId w:val="0"/>
-  </w:num>
-  <w:num w:numId="14">
-    <w:abstractNumId w:val="7"/>
   </w:num>
 </w:numbering>
 </file>
@@ -19754,6 +21128,99 @@
       <w:szCs w:val="21"/>
     </w:rPr>
   </w:style>
+  <w:style w:type="paragraph" w:styleId="Intestazione">
+    <w:name w:val="header"/>
+    <w:basedOn w:val="Normale"/>
+    <w:link w:val="IntestazioneCarattere"/>
+    <w:uiPriority w:val="99"/>
+    <w:unhideWhenUsed/>
+    <w:rsid w:val="002E471C"/>
+    <w:pPr>
+      <w:tabs>
+        <w:tab w:val="center" w:pos="4819"/>
+        <w:tab w:val="right" w:pos="9638"/>
+      </w:tabs>
+    </w:pPr>
+    <w:rPr>
+      <w:rFonts w:cs="Mangal"/>
+      <w:szCs w:val="21"/>
+    </w:rPr>
+  </w:style>
+  <w:style w:type="character" w:customStyle="1" w:styleId="IntestazioneCarattere">
+    <w:name w:val="Intestazione Carattere"/>
+    <w:basedOn w:val="Carpredefinitoparagrafo"/>
+    <w:link w:val="Intestazione"/>
+    <w:uiPriority w:val="99"/>
+    <w:rsid w:val="002E471C"/>
+    <w:rPr>
+      <w:rFonts w:cs="Mangal"/>
+      <w:szCs w:val="21"/>
+    </w:rPr>
+  </w:style>
+  <w:style w:type="paragraph" w:styleId="Pidipagina">
+    <w:name w:val="footer"/>
+    <w:basedOn w:val="Normale"/>
+    <w:link w:val="PidipaginaCarattere"/>
+    <w:uiPriority w:val="99"/>
+    <w:unhideWhenUsed/>
+    <w:rsid w:val="002E471C"/>
+    <w:pPr>
+      <w:tabs>
+        <w:tab w:val="center" w:pos="4819"/>
+        <w:tab w:val="right" w:pos="9638"/>
+      </w:tabs>
+    </w:pPr>
+    <w:rPr>
+      <w:rFonts w:cs="Mangal"/>
+      <w:szCs w:val="21"/>
+    </w:rPr>
+  </w:style>
+  <w:style w:type="character" w:customStyle="1" w:styleId="PidipaginaCarattere">
+    <w:name w:val="Piè di pagina Carattere"/>
+    <w:basedOn w:val="Carpredefinitoparagrafo"/>
+    <w:link w:val="Pidipagina"/>
+    <w:uiPriority w:val="99"/>
+    <w:rsid w:val="002E471C"/>
+    <w:rPr>
+      <w:rFonts w:cs="Mangal"/>
+      <w:szCs w:val="21"/>
+    </w:rPr>
+  </w:style>
+  <w:style w:type="character" w:styleId="Collegamentoipertestuale">
+    <w:name w:val="Hyperlink"/>
+    <w:basedOn w:val="Carpredefinitoparagrafo"/>
+    <w:uiPriority w:val="99"/>
+    <w:unhideWhenUsed/>
+    <w:rsid w:val="002E471C"/>
+    <w:rPr>
+      <w:color w:val="0563C1" w:themeColor="hyperlink"/>
+      <w:u w:val="single"/>
+    </w:rPr>
+  </w:style>
+  <w:style w:type="character" w:styleId="Menzionenonrisolta">
+    <w:name w:val="Unresolved Mention"/>
+    <w:basedOn w:val="Carpredefinitoparagrafo"/>
+    <w:uiPriority w:val="99"/>
+    <w:semiHidden/>
+    <w:unhideWhenUsed/>
+    <w:rsid w:val="002E471C"/>
+    <w:rPr>
+      <w:color w:val="605E5C"/>
+      <w:shd w:val="clear" w:color="auto" w:fill="E1DFDD"/>
+    </w:rPr>
+  </w:style>
+  <w:style w:type="character" w:styleId="Collegamentovisitato">
+    <w:name w:val="FollowedHyperlink"/>
+    <w:basedOn w:val="Carpredefinitoparagrafo"/>
+    <w:uiPriority w:val="99"/>
+    <w:semiHidden/>
+    <w:unhideWhenUsed/>
+    <w:rsid w:val="002E471C"/>
+    <w:rPr>
+      <w:color w:val="954F72" w:themeColor="followedHyperlink"/>
+      <w:u w:val="single"/>
+    </w:rPr>
+  </w:style>
 </w:styles>
 </file>
 
@@ -20057,7 +21524,7 @@
 </file>
 
 <file path=customXml/itemProps1.xml><?xml version="1.0" encoding="utf-8"?>
-<ds:datastoreItem xmlns:ds="http://schemas.openxmlformats.org/officeDocument/2006/customXml" ds:itemID="{24BDFD4D-C455-4A61-9DD1-DC87E2D73664}">
+<ds:datastoreItem xmlns:ds="http://schemas.openxmlformats.org/officeDocument/2006/customXml" ds:itemID="{6DB2FE37-5BE4-447A-859A-3C65DC28191C}">
   <ds:schemaRefs>
     <ds:schemaRef ds:uri="http://schemas.openxmlformats.org/officeDocument/2006/bibliography"/>
   </ds:schemaRefs>
